--- a/威锋新闻客户端需求提纲.docx
+++ b/威锋新闻客户端需求提纲.docx
@@ -72,8 +72,6 @@
         </w:rPr>
         <w:t>数据</w:t>
       </w:r>
-      <w:bookmarkStart w:id="1" w:name="_GoBack"/>
-      <w:bookmarkEnd w:id="1"/>
       <w:r>
         <w:rPr>
           <w:rFonts w:hint="eastAsia"/>
@@ -834,13 +832,35 @@
     </w:p>
     <w:p>
       <w:pPr>
-        <w:pStyle w:val="a4"/>
-        <w:spacing w:line="360" w:lineRule="auto"/>
-        <w:ind w:left="1470" w:firstLineChars="0" w:firstLine="0"/>
-        <w:rPr>
+        <w:spacing w:line="360" w:lineRule="auto"/>
+        <w:rPr>
+          <w:rFonts w:hint="eastAsia"/>
           <w:b/>
         </w:rPr>
       </w:pPr>
+      <w:r>
+        <w:rPr>
+          <w:rFonts w:hint="eastAsia"/>
+          <w:b/>
+        </w:rPr>
+        <w:t>注：按照界面要求的细节实现。做产品</w:t>
+      </w:r>
+      <w:r>
+        <w:rPr>
+          <w:rFonts w:hint="eastAsia"/>
+          <w:b/>
+        </w:rPr>
+        <w:t xml:space="preserve"> </w:t>
+      </w:r>
+      <w:r>
+        <w:rPr>
+          <w:rFonts w:hint="eastAsia"/>
+          <w:b/>
+        </w:rPr>
+        <w:t>不是作业</w:t>
+      </w:r>
+      <w:bookmarkStart w:id="1" w:name="_GoBack"/>
+      <w:bookmarkEnd w:id="1"/>
     </w:p>
     <w:p/>
     <w:sectPr>
